--- a/Unit 6 Loops Lab [Student Viewable].docx
+++ b/Unit 6 Loops Lab [Student Viewable].docx
@@ -497,7 +497,21 @@
           <w:sz w:val="24"/>
           <w:szCs w:val="24"/>
         </w:rPr>
-        <w:t>How many times does the loop repeat? _______________</w:t>
+        <w:t>How many times does the loop repeat? _____</w:t>
+      </w:r>
+      <w:r>
+        <w:rPr>
+          <w:sz w:val="24"/>
+          <w:szCs w:val="24"/>
+        </w:rPr>
+        <w:t>300</w:t>
+      </w:r>
+      <w:r>
+        <w:rPr>
+          <w:sz w:val="24"/>
+          <w:szCs w:val="24"/>
+        </w:rPr>
+        <w:t>__________</w:t>
       </w:r>
     </w:p>
     <w:p>
@@ -569,7 +583,21 @@
           <w:sz w:val="24"/>
           <w:szCs w:val="24"/>
         </w:rPr>
-        <w:t>Now how many times does the loop repeat? ________________</w:t>
+        <w:t>Now how many times does the loop repeat? ____</w:t>
+      </w:r>
+      <w:r>
+        <w:rPr>
+          <w:sz w:val="24"/>
+          <w:szCs w:val="24"/>
+        </w:rPr>
+        <w:t>3</w:t>
+      </w:r>
+      <w:r>
+        <w:rPr>
+          <w:sz w:val="24"/>
+          <w:szCs w:val="24"/>
+        </w:rPr>
+        <w:t>____________</w:t>
       </w:r>
     </w:p>
     <w:p>
@@ -817,7 +845,21 @@
           <w:sz w:val="24"/>
           <w:szCs w:val="24"/>
         </w:rPr>
-        <w:t>How many times does the loop repeat? _______________</w:t>
+        <w:t>How many times does the loop repeat? ____</w:t>
+      </w:r>
+      <w:r>
+        <w:rPr>
+          <w:sz w:val="24"/>
+          <w:szCs w:val="24"/>
+        </w:rPr>
+        <w:t>5</w:t>
+      </w:r>
+      <w:r>
+        <w:rPr>
+          <w:sz w:val="24"/>
+          <w:szCs w:val="24"/>
+        </w:rPr>
+        <w:t>___________</w:t>
       </w:r>
     </w:p>
     <w:p>
@@ -825,10 +867,7 @@
         <w:pStyle w:val="Normal"/>
         <w:widowControl w:val="false"/>
         <w:spacing w:lineRule="auto" w:line="331"/>
-        <w:rPr>
-          <w:sz w:val="24"/>
-          <w:szCs w:val="24"/>
-        </w:rPr>
+        <w:rPr/>
       </w:pPr>
       <w:r>
         <w:rPr>
@@ -851,7 +890,21 @@
           <w:sz w:val="24"/>
           <w:szCs w:val="24"/>
         </w:rPr>
-        <w:t>(num_pts) do? ___________</w:t>
+        <w:t>(num_pts) do? __</w:t>
+      </w:r>
+      <w:r>
+        <w:rPr>
+          <w:sz w:val="24"/>
+          <w:szCs w:val="24"/>
+        </w:rPr>
+        <w:t>its put in i the numbers frome 0 to 5 so its gona put in i 0,1,2,3,4</w:t>
+      </w:r>
+      <w:r>
+        <w:rPr>
+          <w:sz w:val="24"/>
+          <w:szCs w:val="24"/>
+        </w:rPr>
+        <w:t>_________</w:t>
       </w:r>
     </w:p>
     <w:p>
